--- a/docs/Unit 2 Word/Lab 2.4 Guessing Game.docx
+++ b/docs/Unit 2 Word/Lab 2.4 Guessing Game.docx
@@ -6,9 +6,17 @@
       <w:pPr>
         <w:pStyle w:val="Heading1"/>
         <w:spacing w:before="0"/>
+        <w:rPr>
+          <w:sz w:val="40"/>
+          <w:szCs w:val="40"/>
+        </w:rPr>
       </w:pPr>
       <w:bookmarkStart w:id="0" w:name="lab-2.4---guessing-game"/>
       <w:r>
+        <w:rPr>
+          <w:sz w:val="40"/>
+          <w:szCs w:val="40"/>
+        </w:rPr>
         <w:t>Lab 2.4 - Guessing Game</w:t>
       </w:r>
     </w:p>
@@ -517,7 +525,7 @@
         <w:noProof/>
       </w:rPr>
       <w:drawing>
-        <wp:inline distT="0" distB="0" distL="0" distR="0" wp14:anchorId="2E9597F1" wp14:editId="3BF2CF51">
+        <wp:inline distT="0" distB="0" distL="0" distR="0" wp14:anchorId="34FDF971" wp14:editId="0E573D98">
           <wp:extent cx="707647" cy="247589"/>
           <wp:effectExtent l="0" t="0" r="0" b="0"/>
           <wp:docPr id="48" name="Picture 48"/>
@@ -626,16 +634,8 @@
   <w:p>
     <w:pPr>
       <w:pStyle w:val="Header"/>
-      <w:rPr>
-        <w:sz w:val="20"/>
-        <w:szCs w:val="20"/>
-      </w:rPr>
     </w:pPr>
     <w:r>
-      <w:rPr>
-        <w:sz w:val="20"/>
-        <w:szCs w:val="20"/>
-      </w:rPr>
       <w:t>Introduction to Computer Science</w:t>
     </w:r>
   </w:p>
@@ -647,7 +647,7 @@
   <w:abstractNum w:abstractNumId="0" w15:restartNumberingAfterBreak="0">
     <w:nsid w:val="EA454B4C"/>
     <w:multiLevelType w:val="multilevel"/>
-    <w:tmpl w:val="8E4A0DF2"/>
+    <w:tmpl w:val="6C6CFEA2"/>
     <w:lvl w:ilvl="0">
       <w:start w:val="1"/>
       <w:numFmt w:val="decimal"/>
@@ -760,7 +760,7 @@
   <w:abstractNum w:abstractNumId="1" w15:restartNumberingAfterBreak="0">
     <w:nsid w:val="2C1AE401"/>
     <w:multiLevelType w:val="multilevel"/>
-    <w:tmpl w:val="A5343BC6"/>
+    <w:tmpl w:val="83109930"/>
     <w:lvl w:ilvl="0">
       <w:numFmt w:val="bullet"/>
       <w:lvlText w:val=" "/>
@@ -2009,7 +2009,7 @@
     <w:basedOn w:val="Normal"/>
     <w:link w:val="HeaderChar"/>
     <w:unhideWhenUsed/>
-    <w:rsid w:val="00E0555C"/>
+    <w:rsid w:val="00343B69"/>
     <w:pPr>
       <w:tabs>
         <w:tab w:val="center" w:pos="4680"/>
@@ -2022,14 +2022,14 @@
     <w:name w:val="Header Char"/>
     <w:basedOn w:val="DefaultParagraphFont"/>
     <w:link w:val="Header"/>
-    <w:rsid w:val="00E0555C"/>
+    <w:rsid w:val="00343B69"/>
   </w:style>
   <w:style w:type="paragraph" w:styleId="Footer">
     <w:name w:val="footer"/>
     <w:basedOn w:val="Normal"/>
     <w:link w:val="FooterChar"/>
     <w:unhideWhenUsed/>
-    <w:rsid w:val="00E0555C"/>
+    <w:rsid w:val="00343B69"/>
     <w:pPr>
       <w:tabs>
         <w:tab w:val="center" w:pos="4680"/>
@@ -2042,7 +2042,7 @@
     <w:name w:val="Footer Char"/>
     <w:basedOn w:val="DefaultParagraphFont"/>
     <w:link w:val="Footer"/>
-    <w:rsid w:val="00E0555C"/>
+    <w:rsid w:val="00343B69"/>
   </w:style>
 </w:styles>
 </file>

--- a/docs/Unit 2 Word/Lab 2.4 Guessing Game.docx
+++ b/docs/Unit 2 Word/Lab 2.4 Guessing Game.docx
@@ -42,10 +42,7 @@
         <w:pStyle w:val="FirstParagraph"/>
       </w:pPr>
       <w:r>
-        <w:t>Write a Snap! program to choose a random number between 1 and 10 and then ask the user to guess a number. If the user’s guess matches the random number, the user wins. If not, the user loses. In either case, the user should be shown a message indicating wh</w:t>
-      </w:r>
-      <w:r>
-        <w:t>ether they won or lost and the secret random number should be revealed.</w:t>
+        <w:t>Write a Snap! program to choose a random number between 1 and 10 and then ask the user to guess a number. If the user’s guess matches the random number, the user wins. If not, the user loses. In either case, the user should be shown a message indicating whether they won or lost and the secret random number should be revealed.</w:t>
       </w:r>
     </w:p>
     <w:p>
@@ -67,10 +64,7 @@
         </w:r>
       </w:hyperlink>
       <w:r>
-        <w:t xml:space="preserve"> for t</w:t>
-      </w:r>
-      <w:r>
-        <w:t>he above program.</w:t>
+        <w:t xml:space="preserve"> for the above program.</w:t>
       </w:r>
     </w:p>
     <w:p>
@@ -92,10 +86,7 @@
         </w:numPr>
       </w:pPr>
       <w:r>
-        <w:t>Modify the program to keep asking the user for guesses until the correct number is given. Be sure to give a message after each guess, but only reveal the secret number</w:t>
-      </w:r>
-      <w:r>
-        <w:t xml:space="preserve"> when the user has guessed correctly and the game is over.</w:t>
+        <w:t>Modify the program to keep asking the user for guesses until the correct number is given. Be sure to give a message after each guess, but only reveal the secret number when the user has guessed correctly and the game is over.</w:t>
       </w:r>
     </w:p>
     <w:p>
@@ -106,10 +97,7 @@
         </w:numPr>
       </w:pPr>
       <w:r>
-        <w:t>Modify the script to ask the player their name at the start of the game. Then, personalize the message for an incorrect guess by adding the player’s name. For example, if Sarah is playing the game,</w:t>
-      </w:r>
-      <w:r>
-        <w:t xml:space="preserve"> then the message should say “Sorry, Sarah, that guess is not correct” instead of just “Sorry” when Sarah guesses incorrectly.</w:t>
+        <w:t>Modify the script to ask the player their name at the start of the game. Then, personalize the message for an incorrect guess by adding the player’s name. For example, if Sarah is playing the game, then the message should say “Sorry, Sarah, that guess is not correct” instead of just “Sorry” when Sarah guesses incorrectly.</w:t>
       </w:r>
     </w:p>
     <w:p>
@@ -130,10 +118,7 @@
         </w:numPr>
       </w:pPr>
       <w:r>
-        <w:t>Modify your guessing game so that the player can decide the range of possible numbers from which the secret</w:t>
-      </w:r>
-      <w:r>
-        <w:t xml:space="preserve"> number can be chosen. After asking the player’s name, ask what they want the highest possible number to be. Then, instead of choosing a random number between 1 and 10, choose a random number between 1 and the number the player requested.</w:t>
+        <w:t>Modify your guessing game so that the player can decide the range of possible numbers from which the secret number can be chosen. After asking the player’s name, ask what they want the highest possible number to be. Then, instead of choosing a random number between 1 and 10, choose a random number between 1 and the number the player requested.</w:t>
       </w:r>
     </w:p>
     <w:p>
@@ -144,10 +129,7 @@
         </w:numPr>
       </w:pPr>
       <w:r>
-        <w:t>Modify the script</w:t>
-      </w:r>
-      <w:r>
-        <w:t xml:space="preserve"> to keep track of how many guesses the player has made. After the player guesses correctly, inform them how many tries it took before the correct number was guessed.</w:t>
+        <w:t>Modify the script to keep track of how many guesses the player has made. After the player guesses correctly, inform them how many tries it took before the correct number was guessed.</w:t>
       </w:r>
     </w:p>
     <w:p>
@@ -158,10 +140,7 @@
         </w:numPr>
       </w:pPr>
       <w:r>
-        <w:t>Increase the player’s chances by telling them whether the guessed number is too high or to</w:t>
-      </w:r>
-      <w:r>
-        <w:t>o low instead of just that it is incorrect.</w:t>
+        <w:t>Increase the player’s chances by telling them whether the guessed number is too high or too low instead of just that it is incorrect.</w:t>
       </w:r>
     </w:p>
     <w:p>
@@ -346,7 +325,10 @@
               <w:pStyle w:val="Compact"/>
             </w:pPr>
             <w:r>
-              <w:t>0.3</w:t>
+              <w:t>0.</w:t>
+            </w:r>
+            <w:r>
+              <w:t>3</w:t>
             </w:r>
           </w:p>
         </w:tc>
@@ -464,7 +446,19 @@
               <w:rPr>
                 <w:b/>
               </w:rPr>
-              <w:t>2.0 points</w:t>
+              <w:t>2.</w:t>
+            </w:r>
+            <w:r>
+              <w:rPr>
+                <w:b/>
+              </w:rPr>
+              <w:t>1</w:t>
+            </w:r>
+            <w:r>
+              <w:rPr>
+                <w:b/>
+              </w:rPr>
+              <w:t xml:space="preserve"> points</w:t>
             </w:r>
           </w:p>
         </w:tc>
@@ -583,23 +577,7 @@
         <w:sz w:val="14"/>
         <w:szCs w:val="14"/>
       </w:rPr>
-      <w:t xml:space="preserve">This license allows </w:t>
-    </w:r>
-    <w:proofErr w:type="spellStart"/>
-    <w:r>
-      <w:rPr>
-        <w:sz w:val="14"/>
-        <w:szCs w:val="14"/>
-      </w:rPr>
-      <w:t>reusers</w:t>
-    </w:r>
-    <w:proofErr w:type="spellEnd"/>
-    <w:r>
-      <w:rPr>
-        <w:sz w:val="14"/>
-        <w:szCs w:val="14"/>
-      </w:rPr>
-      <w:t xml:space="preserve"> to distribute, remix, adapt, and build upon the material in any medium or format for noncommercial purposes only, and only so long as attribution is given to the creator. If you remix, adapt, or build upon the material, you must license the modified material under identical terms.</w:t>
+      <w:t>This license allows reusers to distribute, remix, adapt, and build upon the material in any medium or format for noncommercial purposes only, and only so long as attribution is given to the creator. If you remix, adapt, or build upon the material, you must license the modified material under identical terms.</w:t>
     </w:r>
   </w:p>
 </w:ftr>
@@ -1082,6 +1060,13 @@
     <w:lsdException w:name="Placeholder Text" w:semiHidden="1"/>
     <w:lsdException w:name="Light Shading"/>
     <w:lsdException w:name="Light List"/>
+    <w:lsdException w:name="Light Grid"/>
+    <w:lsdException w:name="Medium Shading 1"/>
+    <w:lsdException w:name="Medium Shading 2"/>
+    <w:lsdException w:name="Medium List 1"/>
+    <w:lsdException w:name="Medium List 2"/>
+    <w:lsdException w:name="Medium Grid 1"/>
+    <w:lsdException w:name="Medium Grid 2"/>
     <w:lsdException w:name="Medium Grid 3"/>
     <w:lsdException w:name="Dark List"/>
     <w:lsdException w:name="Colorful Shading"/>
